--- a/Doc/项目论证/产品愿景和商业机会.docx
+++ b/Doc/项目论证/产品愿景和商业机会.docx
@@ -225,29 +225,6 @@
       <w:pPr>
         <w:rPr>
           <w:rFonts w:hint="eastAsia"/>
-          <w:b/>
-          <w:bCs/>
-          <w:sz w:val="44"/>
-          <w:szCs w:val="44"/>
-          <w:lang w:val="en-US" w:eastAsia="zh-CN"/>
-        </w:rPr>
-      </w:pPr>
-      <w:r>
-        <w:rPr>
-          <w:rFonts w:hint="eastAsia"/>
-          <w:b/>
-          <w:bCs/>
-          <w:sz w:val="44"/>
-          <w:szCs w:val="44"/>
-          <w:lang w:val="en-US" w:eastAsia="zh-CN"/>
-        </w:rPr>
-        <w:t>问题描述</w:t>
-      </w:r>
-    </w:p>
-    <w:p>
-      <w:pPr>
-        <w:rPr>
-          <w:rFonts w:hint="eastAsia"/>
           <w:b w:val="0"/>
           <w:bCs w:val="0"/>
           <w:sz w:val="32"/>
@@ -255,745 +232,8 @@
           <w:lang w:val="en-US" w:eastAsia="zh-CN"/>
         </w:rPr>
       </w:pPr>
-      <w:r>
-        <w:rPr>
-          <w:rFonts w:hint="eastAsia"/>
-          <w:b w:val="0"/>
-          <w:bCs w:val="0"/>
-          <w:sz w:val="32"/>
-          <w:szCs w:val="32"/>
-          <w:lang w:val="en-US" w:eastAsia="zh-CN"/>
-        </w:rPr>
-        <w:t>1.某校每天有许多流浪猫、狗在学校游荡，期待喂养。从心理学角度来说，多数人对流浪狗的遭遇表示同情，也希望流浪猫、狗能生活的更好。并希望在条件</w:t>
-      </w:r>
       <w:bookmarkStart w:id="0" w:name="_GoBack"/>
       <w:bookmarkEnd w:id="0"/>
-      <w:r>
-        <w:rPr>
-          <w:rFonts w:hint="eastAsia"/>
-          <w:b w:val="0"/>
-          <w:bCs w:val="0"/>
-          <w:sz w:val="32"/>
-          <w:szCs w:val="32"/>
-          <w:lang w:val="en-US" w:eastAsia="zh-CN"/>
-        </w:rPr>
-        <w:t>允许的情况下，愿意领养健康的流浪猫、狗和资助流浪猫、狗收容所等机构。另外，就这一事业解决办法来讲，人们更倾向于建立完善的收容机构。但中国仍未出台动物保护法，公益组织也为进入政府管理序列的情况下，流浪猫狗的境遇还是令人堪忧的。据调查，人们对保护流浪狗的机构更是了解甚少，64.97%的人完全不知道。</w:t>
-      </w:r>
-    </w:p>
-    <w:p>
-      <w:pPr>
-        <w:rPr>
-          <w:rFonts w:hint="eastAsia"/>
-          <w:b w:val="0"/>
-          <w:bCs w:val="0"/>
-          <w:sz w:val="32"/>
-          <w:szCs w:val="32"/>
-          <w:lang w:val="en-US" w:eastAsia="zh-CN"/>
-        </w:rPr>
-      </w:pPr>
-      <w:r>
-        <w:rPr>
-          <w:rFonts w:hint="eastAsia"/>
-          <w:b w:val="0"/>
-          <w:bCs w:val="0"/>
-          <w:sz w:val="32"/>
-          <w:szCs w:val="32"/>
-          <w:lang w:val="en-US" w:eastAsia="zh-CN"/>
-        </w:rPr>
-        <w:t>2.这些流浪猫狗产生除了小部分自然愿意，几乎都有人类参与，直接或简洁的。其中与主人意外走散和动物有疾病是主要原因。</w:t>
-      </w:r>
-    </w:p>
-    <w:p>
-      <w:pPr>
-        <w:rPr>
-          <w:rFonts w:hint="eastAsia"/>
-          <w:b w:val="0"/>
-          <w:bCs w:val="0"/>
-          <w:sz w:val="32"/>
-          <w:szCs w:val="32"/>
-          <w:lang w:val="en-US" w:eastAsia="zh-CN"/>
-        </w:rPr>
-      </w:pPr>
-      <w:r>
-        <w:rPr>
-          <w:rFonts w:hint="eastAsia"/>
-          <w:b w:val="0"/>
-          <w:bCs w:val="0"/>
-          <w:sz w:val="32"/>
-          <w:szCs w:val="32"/>
-          <w:lang w:val="en-US" w:eastAsia="zh-CN"/>
-        </w:rPr>
-        <w:t>3.流浪猫狗会给社会带来不少啊负面影响：</w:t>
-      </w:r>
-    </w:p>
-    <w:p>
-      <w:pPr>
-        <w:rPr>
-          <w:rFonts w:hint="eastAsia"/>
-          <w:b w:val="0"/>
-          <w:bCs w:val="0"/>
-          <w:sz w:val="32"/>
-          <w:szCs w:val="32"/>
-          <w:lang w:val="en-US" w:eastAsia="zh-CN"/>
-        </w:rPr>
-      </w:pPr>
-      <w:r>
-        <w:rPr>
-          <w:rFonts w:hint="eastAsia"/>
-          <w:b w:val="0"/>
-          <w:bCs w:val="0"/>
-          <w:sz w:val="32"/>
-          <w:szCs w:val="32"/>
-          <w:lang w:val="en-US" w:eastAsia="zh-CN"/>
-        </w:rPr>
-        <w:t>第一，流浪狗由于长期生活在肮脏不洁的环境中，极易成为多种病毒和细菌的寄宿主，例如狂犬病，一旦染上，存活率几乎为零。</w:t>
-      </w:r>
-    </w:p>
-    <w:p>
-      <w:pPr>
-        <w:rPr>
-          <w:rFonts w:hint="eastAsia"/>
-          <w:b w:val="0"/>
-          <w:bCs w:val="0"/>
-          <w:sz w:val="32"/>
-          <w:szCs w:val="32"/>
-          <w:lang w:val="en-US" w:eastAsia="zh-CN"/>
-        </w:rPr>
-      </w:pPr>
-      <w:r>
-        <w:rPr>
-          <w:rFonts w:hint="eastAsia"/>
-          <w:b w:val="0"/>
-          <w:bCs w:val="0"/>
-          <w:sz w:val="32"/>
-          <w:szCs w:val="32"/>
-          <w:lang w:val="en-US" w:eastAsia="zh-CN"/>
-        </w:rPr>
-        <w:t>第二，流浪狗四处流荡，严重影响城市的市容环境，阻碍交通，引发交通事故。</w:t>
-      </w:r>
-    </w:p>
-    <w:p>
-      <w:pPr>
-        <w:rPr>
-          <w:rFonts w:hint="eastAsia"/>
-          <w:b w:val="0"/>
-          <w:bCs w:val="0"/>
-          <w:sz w:val="32"/>
-          <w:szCs w:val="32"/>
-          <w:lang w:val="en-US" w:eastAsia="zh-CN"/>
-        </w:rPr>
-      </w:pPr>
-      <w:r>
-        <w:rPr>
-          <w:rFonts w:hint="eastAsia"/>
-          <w:b w:val="0"/>
-          <w:bCs w:val="0"/>
-          <w:sz w:val="32"/>
-          <w:szCs w:val="32"/>
-          <w:lang w:val="en-US" w:eastAsia="zh-CN"/>
-        </w:rPr>
-        <w:t>第三、有时流浪狗会攻击人类，这方面的报道屡见不鲜，直接威胁到人身安全，尤其对老人和儿童会造成很大的恐惧。</w:t>
-      </w:r>
-    </w:p>
-    <w:p>
-      <w:pPr>
-        <w:rPr>
-          <w:rFonts w:hint="eastAsia"/>
-          <w:b w:val="0"/>
-          <w:bCs w:val="0"/>
-          <w:sz w:val="32"/>
-          <w:szCs w:val="32"/>
-          <w:lang w:val="en-US" w:eastAsia="zh-CN"/>
-        </w:rPr>
-      </w:pPr>
-    </w:p>
-    <w:p>
-      <w:pPr>
-        <w:rPr>
-          <w:rFonts w:hint="eastAsia"/>
-          <w:b/>
-          <w:bCs/>
-          <w:sz w:val="44"/>
-          <w:szCs w:val="44"/>
-          <w:lang w:val="en-US" w:eastAsia="zh-CN"/>
-        </w:rPr>
-      </w:pPr>
-      <w:r>
-        <w:rPr>
-          <w:rFonts w:hint="eastAsia"/>
-          <w:b/>
-          <w:bCs/>
-          <w:sz w:val="44"/>
-          <w:szCs w:val="44"/>
-          <w:lang w:val="en-US" w:eastAsia="zh-CN"/>
-        </w:rPr>
-        <w:t>用户分析</w:t>
-      </w:r>
-    </w:p>
-    <w:p>
-      <w:pPr>
-        <w:rPr>
-          <w:rFonts w:hint="eastAsia"/>
-          <w:b w:val="0"/>
-          <w:bCs w:val="0"/>
-          <w:sz w:val="32"/>
-          <w:szCs w:val="32"/>
-          <w:lang w:val="en-US" w:eastAsia="zh-CN"/>
-        </w:rPr>
-      </w:pPr>
-      <w:r>
-        <w:rPr>
-          <w:rFonts w:hint="eastAsia"/>
-          <w:b w:val="0"/>
-          <w:bCs w:val="0"/>
-          <w:sz w:val="32"/>
-          <w:szCs w:val="32"/>
-          <w:lang w:val="en-US" w:eastAsia="zh-CN"/>
-        </w:rPr>
-        <w:t>在校大学生</w:t>
-      </w:r>
-    </w:p>
-    <w:p>
-      <w:pPr>
-        <w:rPr>
-          <w:rFonts w:hint="eastAsia"/>
-          <w:b w:val="0"/>
-          <w:bCs w:val="0"/>
-          <w:sz w:val="32"/>
-          <w:szCs w:val="32"/>
-          <w:lang w:val="en-US" w:eastAsia="zh-CN"/>
-        </w:rPr>
-      </w:pPr>
-      <w:r>
-        <w:rPr>
-          <w:rFonts w:hint="eastAsia"/>
-          <w:b w:val="0"/>
-          <w:bCs w:val="0"/>
-          <w:sz w:val="32"/>
-          <w:szCs w:val="32"/>
-          <w:lang w:val="en-US" w:eastAsia="zh-CN"/>
-        </w:rPr>
-        <w:t>愿望：喜欢小动物，有爱心，尽自己所能帮助学校流浪动物解决温饱问题；了解更多流浪动物现状；</w:t>
-      </w:r>
-    </w:p>
-    <w:p>
-      <w:pPr>
-        <w:rPr>
-          <w:rFonts w:hint="eastAsia"/>
-          <w:b w:val="0"/>
-          <w:bCs w:val="0"/>
-          <w:sz w:val="32"/>
-          <w:szCs w:val="32"/>
-          <w:lang w:val="en-US" w:eastAsia="zh-CN"/>
-        </w:rPr>
-      </w:pPr>
-      <w:r>
-        <w:rPr>
-          <w:rFonts w:hint="eastAsia"/>
-          <w:b w:val="0"/>
-          <w:bCs w:val="0"/>
-          <w:sz w:val="32"/>
-          <w:szCs w:val="32"/>
-          <w:lang w:val="en-US" w:eastAsia="zh-CN"/>
-        </w:rPr>
-        <w:t>经济能力：有基础资金购买动物饲料或领养流浪猫、狗；</w:t>
-      </w:r>
-    </w:p>
-    <w:p>
-      <w:pPr>
-        <w:rPr>
-          <w:rFonts w:hint="eastAsia"/>
-          <w:b w:val="0"/>
-          <w:bCs w:val="0"/>
-          <w:sz w:val="32"/>
-          <w:szCs w:val="32"/>
-          <w:lang w:val="en-US" w:eastAsia="zh-CN"/>
-        </w:rPr>
-      </w:pPr>
-      <w:r>
-        <w:rPr>
-          <w:rFonts w:hint="eastAsia"/>
-          <w:b w:val="0"/>
-          <w:bCs w:val="0"/>
-          <w:sz w:val="32"/>
-          <w:szCs w:val="32"/>
-          <w:lang w:val="en-US" w:eastAsia="zh-CN"/>
-        </w:rPr>
-        <w:t>行动能力：能够亲自喂养或期望他人帮助喂养流浪猫、狗；</w:t>
-      </w:r>
-    </w:p>
-    <w:p>
-      <w:pPr>
-        <w:rPr>
-          <w:rFonts w:hint="eastAsia"/>
-          <w:b w:val="0"/>
-          <w:bCs w:val="0"/>
-          <w:sz w:val="32"/>
-          <w:szCs w:val="32"/>
-          <w:lang w:val="en-US" w:eastAsia="zh-CN"/>
-        </w:rPr>
-      </w:pPr>
-      <w:r>
-        <w:rPr>
-          <w:rFonts w:hint="eastAsia"/>
-          <w:b w:val="0"/>
-          <w:bCs w:val="0"/>
-          <w:sz w:val="32"/>
-          <w:szCs w:val="32"/>
-          <w:lang w:val="en-US" w:eastAsia="zh-CN"/>
-        </w:rPr>
-        <w:t>计算机能力：熟练上网，笔记本电脑和宿舍上网的普及度也相当高；</w:t>
-      </w:r>
-    </w:p>
-    <w:p>
-      <w:pPr>
-        <w:rPr>
-          <w:rFonts w:hint="eastAsia"/>
-          <w:b w:val="0"/>
-          <w:bCs w:val="0"/>
-          <w:sz w:val="32"/>
-          <w:szCs w:val="32"/>
-          <w:lang w:val="en-US" w:eastAsia="zh-CN"/>
-        </w:rPr>
-      </w:pPr>
-    </w:p>
-    <w:p>
-      <w:pPr>
-        <w:rPr>
-          <w:rFonts w:hint="eastAsia"/>
-          <w:b w:val="0"/>
-          <w:bCs w:val="0"/>
-          <w:sz w:val="32"/>
-          <w:szCs w:val="32"/>
-          <w:lang w:val="en-US" w:eastAsia="zh-CN"/>
-        </w:rPr>
-      </w:pPr>
-      <w:r>
-        <w:rPr>
-          <w:rFonts w:hint="eastAsia"/>
-          <w:b w:val="0"/>
-          <w:bCs w:val="0"/>
-          <w:sz w:val="32"/>
-          <w:szCs w:val="32"/>
-          <w:lang w:val="en-US" w:eastAsia="zh-CN"/>
-        </w:rPr>
-        <w:t>社会爱心人士</w:t>
-      </w:r>
-    </w:p>
-    <w:p>
-      <w:pPr>
-        <w:rPr>
-          <w:rFonts w:hint="eastAsia"/>
-          <w:b w:val="0"/>
-          <w:bCs w:val="0"/>
-          <w:sz w:val="32"/>
-          <w:szCs w:val="32"/>
-          <w:lang w:val="en-US" w:eastAsia="zh-CN"/>
-        </w:rPr>
-      </w:pPr>
-      <w:r>
-        <w:rPr>
-          <w:rFonts w:hint="eastAsia"/>
-          <w:b w:val="0"/>
-          <w:bCs w:val="0"/>
-          <w:sz w:val="32"/>
-          <w:szCs w:val="32"/>
-          <w:lang w:val="en-US" w:eastAsia="zh-CN"/>
-        </w:rPr>
-        <w:t>愿望：关注流浪动物，让更多生命得到尊重和关爱；</w:t>
-      </w:r>
-    </w:p>
-    <w:p>
-      <w:pPr>
-        <w:rPr>
-          <w:rFonts w:hint="eastAsia"/>
-          <w:b w:val="0"/>
-          <w:bCs w:val="0"/>
-          <w:sz w:val="32"/>
-          <w:szCs w:val="32"/>
-          <w:lang w:val="en-US" w:eastAsia="zh-CN"/>
-        </w:rPr>
-      </w:pPr>
-      <w:r>
-        <w:rPr>
-          <w:rFonts w:hint="eastAsia"/>
-          <w:b w:val="0"/>
-          <w:bCs w:val="0"/>
-          <w:sz w:val="32"/>
-          <w:szCs w:val="32"/>
-          <w:lang w:val="en-US" w:eastAsia="zh-CN"/>
-        </w:rPr>
-        <w:t>经济能力：有基础资金购买饲料或领养流浪猫、狗；</w:t>
-      </w:r>
-    </w:p>
-    <w:p>
-      <w:pPr>
-        <w:rPr>
-          <w:rFonts w:hint="eastAsia"/>
-          <w:b w:val="0"/>
-          <w:bCs w:val="0"/>
-          <w:sz w:val="32"/>
-          <w:szCs w:val="32"/>
-          <w:lang w:val="en-US" w:eastAsia="zh-CN"/>
-        </w:rPr>
-      </w:pPr>
-      <w:r>
-        <w:rPr>
-          <w:rFonts w:hint="eastAsia"/>
-          <w:b w:val="0"/>
-          <w:bCs w:val="0"/>
-          <w:sz w:val="32"/>
-          <w:szCs w:val="32"/>
-          <w:lang w:val="en-US" w:eastAsia="zh-CN"/>
-        </w:rPr>
-        <w:t>行动能力：有时间和经理亲自喂养或领养流浪动物或召集身边更多人帮助流浪动物；</w:t>
-      </w:r>
-    </w:p>
-    <w:p>
-      <w:pPr>
-        <w:rPr>
-          <w:rFonts w:hint="eastAsia"/>
-          <w:b w:val="0"/>
-          <w:bCs w:val="0"/>
-          <w:sz w:val="32"/>
-          <w:szCs w:val="32"/>
-          <w:lang w:val="en-US" w:eastAsia="zh-CN"/>
-        </w:rPr>
-      </w:pPr>
-      <w:r>
-        <w:rPr>
-          <w:rFonts w:hint="eastAsia"/>
-          <w:b w:val="0"/>
-          <w:bCs w:val="0"/>
-          <w:sz w:val="32"/>
-          <w:szCs w:val="32"/>
-          <w:lang w:val="en-US" w:eastAsia="zh-CN"/>
-        </w:rPr>
-        <w:t>计算机能力：熟练上网，公共网络和数据流量覆盖率广；</w:t>
-      </w:r>
-    </w:p>
-    <w:p>
-      <w:pPr>
-        <w:rPr>
-          <w:rFonts w:hint="eastAsia"/>
-          <w:b w:val="0"/>
-          <w:bCs w:val="0"/>
-          <w:sz w:val="32"/>
-          <w:szCs w:val="32"/>
-          <w:lang w:val="en-US" w:eastAsia="zh-CN"/>
-        </w:rPr>
-      </w:pPr>
-      <w:r>
-        <w:rPr>
-          <w:rFonts w:hint="eastAsia"/>
-          <w:b w:val="0"/>
-          <w:bCs w:val="0"/>
-          <w:sz w:val="32"/>
-          <w:szCs w:val="32"/>
-          <w:lang w:val="en-US" w:eastAsia="zh-CN"/>
-        </w:rPr>
-        <w:t>优势：有更多慈善经验。</w:t>
-      </w:r>
-    </w:p>
-    <w:p>
-      <w:pPr>
-        <w:rPr>
-          <w:rFonts w:hint="eastAsia"/>
-          <w:b w:val="0"/>
-          <w:bCs w:val="0"/>
-          <w:sz w:val="32"/>
-          <w:szCs w:val="32"/>
-          <w:lang w:val="en-US" w:eastAsia="zh-CN"/>
-        </w:rPr>
-      </w:pPr>
-    </w:p>
-    <w:p>
-      <w:pPr>
-        <w:rPr>
-          <w:rFonts w:hint="eastAsia"/>
-          <w:b w:val="0"/>
-          <w:bCs w:val="0"/>
-          <w:sz w:val="32"/>
-          <w:szCs w:val="32"/>
-          <w:lang w:val="en-US" w:eastAsia="zh-CN"/>
-        </w:rPr>
-      </w:pPr>
-      <w:r>
-        <w:rPr>
-          <w:rFonts w:hint="eastAsia"/>
-          <w:b w:val="0"/>
-          <w:bCs w:val="0"/>
-          <w:sz w:val="32"/>
-          <w:szCs w:val="32"/>
-          <w:lang w:val="en-US" w:eastAsia="zh-CN"/>
-        </w:rPr>
-        <w:t>保护动物相关组织</w:t>
-      </w:r>
-    </w:p>
-    <w:p>
-      <w:pPr>
-        <w:rPr>
-          <w:rFonts w:hint="eastAsia"/>
-          <w:b w:val="0"/>
-          <w:bCs w:val="0"/>
-          <w:sz w:val="32"/>
-          <w:szCs w:val="32"/>
-          <w:lang w:val="en-US" w:eastAsia="zh-CN"/>
-        </w:rPr>
-      </w:pPr>
-      <w:r>
-        <w:rPr>
-          <w:rFonts w:hint="eastAsia"/>
-          <w:b w:val="0"/>
-          <w:bCs w:val="0"/>
-          <w:sz w:val="32"/>
-          <w:szCs w:val="32"/>
-          <w:lang w:val="en-US" w:eastAsia="zh-CN"/>
-        </w:rPr>
-        <w:t>愿望：帮助更多动物更好地生活，让更多的群众关注和了解流浪动物；</w:t>
-      </w:r>
-    </w:p>
-    <w:p>
-      <w:pPr>
-        <w:rPr>
-          <w:rFonts w:hint="eastAsia"/>
-          <w:b w:val="0"/>
-          <w:bCs w:val="0"/>
-          <w:sz w:val="32"/>
-          <w:szCs w:val="32"/>
-          <w:lang w:val="en-US" w:eastAsia="zh-CN"/>
-        </w:rPr>
-      </w:pPr>
-      <w:r>
-        <w:rPr>
-          <w:rFonts w:hint="eastAsia"/>
-          <w:b w:val="0"/>
-          <w:bCs w:val="0"/>
-          <w:sz w:val="32"/>
-          <w:szCs w:val="32"/>
-          <w:lang w:val="en-US" w:eastAsia="zh-CN"/>
-        </w:rPr>
-        <w:t>经济能力：有基础资金购买动物饲料；</w:t>
-      </w:r>
-    </w:p>
-    <w:p>
-      <w:pPr>
-        <w:rPr>
-          <w:rFonts w:hint="eastAsia"/>
-          <w:b w:val="0"/>
-          <w:bCs w:val="0"/>
-          <w:sz w:val="32"/>
-          <w:szCs w:val="32"/>
-          <w:lang w:val="en-US" w:eastAsia="zh-CN"/>
-        </w:rPr>
-      </w:pPr>
-      <w:r>
-        <w:rPr>
-          <w:rFonts w:hint="eastAsia"/>
-          <w:b w:val="0"/>
-          <w:bCs w:val="0"/>
-          <w:sz w:val="32"/>
-          <w:szCs w:val="32"/>
-          <w:lang w:val="en-US" w:eastAsia="zh-CN"/>
-        </w:rPr>
-        <w:t>行动能力：有时间和精力亲自喂养或领养流浪动物；</w:t>
-      </w:r>
-    </w:p>
-    <w:p>
-      <w:pPr>
-        <w:rPr>
-          <w:rFonts w:hint="eastAsia"/>
-          <w:b w:val="0"/>
-          <w:bCs w:val="0"/>
-          <w:sz w:val="32"/>
-          <w:szCs w:val="32"/>
-          <w:lang w:val="en-US" w:eastAsia="zh-CN"/>
-        </w:rPr>
-      </w:pPr>
-      <w:r>
-        <w:rPr>
-          <w:rFonts w:hint="eastAsia"/>
-          <w:b w:val="0"/>
-          <w:bCs w:val="0"/>
-          <w:sz w:val="32"/>
-          <w:szCs w:val="32"/>
-          <w:lang w:val="en-US" w:eastAsia="zh-CN"/>
-        </w:rPr>
-        <w:t>计算机能力：熟练上网，公共网络和数据流量覆盖率广；</w:t>
-      </w:r>
-    </w:p>
-    <w:p>
-      <w:pPr>
-        <w:rPr>
-          <w:rFonts w:hint="eastAsia"/>
-          <w:b w:val="0"/>
-          <w:bCs w:val="0"/>
-          <w:sz w:val="32"/>
-          <w:szCs w:val="32"/>
-          <w:lang w:val="en-US" w:eastAsia="zh-CN"/>
-        </w:rPr>
-      </w:pPr>
-      <w:r>
-        <w:rPr>
-          <w:rFonts w:hint="eastAsia"/>
-          <w:b w:val="0"/>
-          <w:bCs w:val="0"/>
-          <w:sz w:val="32"/>
-          <w:szCs w:val="32"/>
-          <w:lang w:val="en-US" w:eastAsia="zh-CN"/>
-        </w:rPr>
-        <w:t>优势：有更多资源和经验照顾流浪动物，保障流浪动物温饱和健康问题。</w:t>
-      </w:r>
-    </w:p>
-    <w:p>
-      <w:pPr>
-        <w:rPr>
-          <w:rFonts w:hint="eastAsia"/>
-          <w:b w:val="0"/>
-          <w:bCs w:val="0"/>
-          <w:sz w:val="32"/>
-          <w:szCs w:val="32"/>
-          <w:lang w:val="en-US" w:eastAsia="zh-CN"/>
-        </w:rPr>
-      </w:pPr>
-    </w:p>
-    <w:p>
-      <w:pPr>
-        <w:rPr>
-          <w:rFonts w:hint="eastAsia"/>
-          <w:b w:val="0"/>
-          <w:bCs w:val="0"/>
-          <w:sz w:val="32"/>
-          <w:szCs w:val="32"/>
-          <w:lang w:val="en-US" w:eastAsia="zh-CN"/>
-        </w:rPr>
-      </w:pPr>
-      <w:r>
-        <w:rPr>
-          <w:rFonts w:hint="eastAsia"/>
-          <w:b w:val="0"/>
-          <w:bCs w:val="0"/>
-          <w:sz w:val="32"/>
-          <w:szCs w:val="32"/>
-          <w:lang w:val="en-US" w:eastAsia="zh-CN"/>
-        </w:rPr>
-        <w:t>其他</w:t>
-      </w:r>
-    </w:p>
-    <w:p>
-      <w:pPr>
-        <w:rPr>
-          <w:rFonts w:hint="eastAsia"/>
-          <w:b w:val="0"/>
-          <w:bCs w:val="0"/>
-          <w:sz w:val="32"/>
-          <w:szCs w:val="32"/>
-          <w:lang w:val="en-US" w:eastAsia="zh-CN"/>
-        </w:rPr>
-      </w:pPr>
-      <w:r>
-        <w:rPr>
-          <w:rFonts w:hint="eastAsia"/>
-          <w:b w:val="0"/>
-          <w:bCs w:val="0"/>
-          <w:sz w:val="32"/>
-          <w:szCs w:val="32"/>
-          <w:lang w:val="en-US" w:eastAsia="zh-CN"/>
-        </w:rPr>
-        <w:t>愿望：希望帮助更多流浪动物，或想了解跟多流浪动物现状</w:t>
-      </w:r>
-    </w:p>
-    <w:p>
-      <w:pPr>
-        <w:rPr>
-          <w:rFonts w:hint="eastAsia"/>
-          <w:b w:val="0"/>
-          <w:bCs w:val="0"/>
-          <w:sz w:val="32"/>
-          <w:szCs w:val="32"/>
-          <w:lang w:val="en-US" w:eastAsia="zh-CN"/>
-        </w:rPr>
-      </w:pPr>
-      <w:r>
-        <w:rPr>
-          <w:rFonts w:hint="eastAsia"/>
-          <w:b w:val="0"/>
-          <w:bCs w:val="0"/>
-          <w:sz w:val="32"/>
-          <w:szCs w:val="32"/>
-          <w:lang w:val="en-US" w:eastAsia="zh-CN"/>
-        </w:rPr>
-        <w:t>经济能力：暂无通过自主劳动获得经济，但有家人等帮助支持</w:t>
-      </w:r>
-    </w:p>
-    <w:p>
-      <w:pPr>
-        <w:rPr>
-          <w:rFonts w:hint="eastAsia"/>
-          <w:b w:val="0"/>
-          <w:bCs w:val="0"/>
-          <w:sz w:val="32"/>
-          <w:szCs w:val="32"/>
-          <w:lang w:val="en-US" w:eastAsia="zh-CN"/>
-        </w:rPr>
-      </w:pPr>
-      <w:r>
-        <w:rPr>
-          <w:rFonts w:hint="eastAsia"/>
-          <w:b w:val="0"/>
-          <w:bCs w:val="0"/>
-          <w:sz w:val="32"/>
-          <w:szCs w:val="32"/>
-          <w:lang w:val="en-US" w:eastAsia="zh-CN"/>
-        </w:rPr>
-        <w:t>行动能力：暂无时间或经理喂养或领养流浪动物，但能寻找身边人帮助其喂养或领养；</w:t>
-      </w:r>
-    </w:p>
-    <w:p>
-      <w:pPr>
-        <w:rPr>
-          <w:rFonts w:hint="eastAsia"/>
-          <w:b w:val="0"/>
-          <w:bCs w:val="0"/>
-          <w:sz w:val="32"/>
-          <w:szCs w:val="32"/>
-          <w:lang w:val="en-US" w:eastAsia="zh-CN"/>
-        </w:rPr>
-      </w:pPr>
-      <w:r>
-        <w:rPr>
-          <w:rFonts w:hint="eastAsia"/>
-          <w:b w:val="0"/>
-          <w:bCs w:val="0"/>
-          <w:sz w:val="32"/>
-          <w:szCs w:val="32"/>
-          <w:lang w:val="en-US" w:eastAsia="zh-CN"/>
-        </w:rPr>
-        <w:t>计算机能力：可进行网络基本操作；</w:t>
-      </w:r>
-    </w:p>
-    <w:p>
-      <w:pPr>
-        <w:rPr>
-          <w:rFonts w:hint="eastAsia"/>
-          <w:b w:val="0"/>
-          <w:bCs w:val="0"/>
-          <w:sz w:val="32"/>
-          <w:szCs w:val="32"/>
-          <w:lang w:val="en-US" w:eastAsia="zh-CN"/>
-        </w:rPr>
-      </w:pPr>
-      <w:r>
-        <w:rPr>
-          <w:rFonts w:hint="eastAsia"/>
-          <w:b w:val="0"/>
-          <w:bCs w:val="0"/>
-          <w:sz w:val="32"/>
-          <w:szCs w:val="32"/>
-          <w:lang w:val="en-US" w:eastAsia="zh-CN"/>
-        </w:rPr>
-        <w:t>优势：扩大帮助和关心流浪动物群体在横向及纵向延长和扩展</w:t>
-      </w:r>
     </w:p>
     <w:sectPr>
       <w:pgSz w:w="11906" w:h="16838"/>

--- a/Doc/项目论证/产品愿景和商业机会.docx
+++ b/Doc/项目论证/产品愿景和商业机会.docx
@@ -4,6 +4,8 @@
   <w:body>
     <w:p>
       <w:pPr>
+        <w:ind w:firstLine="2209" w:firstLineChars="500"/>
+        <w:jc w:val="both"/>
         <w:rPr>
           <w:rFonts w:hint="default" w:eastAsiaTheme="minorEastAsia"/>
           <w:b/>
@@ -79,69 +81,125 @@
     <w:p>
       <w:pPr>
         <w:rPr>
-          <w:rFonts w:hint="eastAsia"/>
-          <w:sz w:val="32"/>
-          <w:szCs w:val="32"/>
-        </w:rPr>
-      </w:pPr>
-      <w:r>
-        <w:rPr>
-          <w:rFonts w:hint="eastAsia"/>
-          <w:sz w:val="32"/>
-          <w:szCs w:val="32"/>
-        </w:rPr>
-        <w:t>1.用户群主要定位于在校大学生，社会爱心人士，宠物用品主要定位于本市的某批发市场。</w:t>
-      </w:r>
-    </w:p>
-    <w:p>
-      <w:pPr>
-        <w:rPr>
-          <w:rFonts w:hint="eastAsia"/>
-          <w:sz w:val="32"/>
-          <w:szCs w:val="32"/>
-        </w:rPr>
-      </w:pPr>
-      <w:r>
-        <w:rPr>
-          <w:rFonts w:hint="eastAsia"/>
-          <w:sz w:val="32"/>
-          <w:szCs w:val="32"/>
-        </w:rPr>
-        <w:t>消费群体和货源规模都足够大。</w:t>
-      </w:r>
-    </w:p>
-    <w:p>
-      <w:pPr>
-        <w:rPr>
-          <w:rFonts w:hint="eastAsia"/>
-          <w:sz w:val="32"/>
-          <w:szCs w:val="32"/>
-        </w:rPr>
-      </w:pPr>
-      <w:r>
-        <w:rPr>
-          <w:rFonts w:hint="eastAsia"/>
-          <w:sz w:val="32"/>
-          <w:szCs w:val="32"/>
-        </w:rPr>
-        <w:t>2.利用批发市场的价格优势，可帮助更多的流浪宠物提供食物。</w:t>
-      </w:r>
-    </w:p>
-    <w:p>
-      <w:pPr>
-        <w:rPr>
-          <w:rFonts w:hint="eastAsia"/>
-          <w:sz w:val="32"/>
-          <w:szCs w:val="32"/>
-        </w:rPr>
-      </w:pPr>
-      <w:r>
-        <w:rPr>
-          <w:rFonts w:hint="eastAsia"/>
-          <w:sz w:val="32"/>
-          <w:szCs w:val="32"/>
-        </w:rPr>
-        <w:t>3.针对本市的地方特点及爱心群体的期望，为流浪宠物提供贴心的食物、住宿环境等服务。</w:t>
+          <w:rFonts w:hint="eastAsia" w:eastAsiaTheme="minorEastAsia"/>
+          <w:sz w:val="32"/>
+          <w:szCs w:val="32"/>
+          <w:lang w:eastAsia="zh-CN"/>
+        </w:rPr>
+      </w:pPr>
+      <w:r>
+        <w:rPr>
+          <w:rFonts w:hint="eastAsia"/>
+          <w:sz w:val="32"/>
+          <w:szCs w:val="32"/>
+        </w:rPr>
+        <w:t>1</w:t>
+      </w:r>
+      <w:bookmarkStart w:id="0" w:name="_GoBack"/>
+      <w:bookmarkEnd w:id="0"/>
+      <w:r>
+        <w:rPr>
+          <w:rFonts w:hint="eastAsia"/>
+          <w:sz w:val="32"/>
+          <w:szCs w:val="32"/>
+        </w:rPr>
+        <w:t>.用户群主要定位于在校大学生，社会爱心人士，宠物用品主要定位于本市的某批发市场。消费群体和货源规模都足够大</w:t>
+      </w:r>
+      <w:r>
+        <w:rPr>
+          <w:rFonts w:hint="eastAsia"/>
+          <w:sz w:val="32"/>
+          <w:szCs w:val="32"/>
+          <w:lang w:eastAsia="zh-CN"/>
+        </w:rPr>
+        <w:t>；</w:t>
+      </w:r>
+    </w:p>
+    <w:p>
+      <w:pPr>
+        <w:rPr>
+          <w:rFonts w:hint="eastAsia"/>
+          <w:sz w:val="32"/>
+          <w:szCs w:val="32"/>
+        </w:rPr>
+      </w:pPr>
+      <w:r>
+        <w:rPr>
+          <w:rFonts w:hint="eastAsia"/>
+          <w:sz w:val="32"/>
+          <w:szCs w:val="32"/>
+        </w:rPr>
+        <w:t>2.利用批发市场的价格优势，</w:t>
+      </w:r>
+      <w:r>
+        <w:rPr>
+          <w:rFonts w:hint="eastAsia"/>
+          <w:sz w:val="32"/>
+          <w:szCs w:val="32"/>
+          <w:lang w:val="en-US" w:eastAsia="zh-CN"/>
+        </w:rPr>
+        <w:t>为宠物产品购买者提供低于其他购物渠道的价格。</w:t>
+      </w:r>
+      <w:r>
+        <w:rPr>
+          <w:rFonts w:hint="eastAsia"/>
+          <w:sz w:val="32"/>
+          <w:szCs w:val="32"/>
+        </w:rPr>
+        <w:t>。</w:t>
+      </w:r>
+    </w:p>
+    <w:p>
+      <w:pPr>
+        <w:rPr>
+          <w:rFonts w:hint="default" w:eastAsiaTheme="minorEastAsia"/>
+          <w:sz w:val="32"/>
+          <w:szCs w:val="32"/>
+          <w:lang w:val="en-US" w:eastAsia="zh-CN"/>
+        </w:rPr>
+      </w:pPr>
+      <w:r>
+        <w:rPr>
+          <w:rFonts w:hint="eastAsia"/>
+          <w:sz w:val="32"/>
+          <w:szCs w:val="32"/>
+        </w:rPr>
+        <w:t>3.针对本市的地方特点及</w:t>
+      </w:r>
+      <w:r>
+        <w:rPr>
+          <w:rFonts w:hint="eastAsia"/>
+          <w:sz w:val="32"/>
+          <w:szCs w:val="32"/>
+          <w:lang w:val="en-US" w:eastAsia="zh-CN"/>
+        </w:rPr>
+        <w:t>购买人员</w:t>
+      </w:r>
+      <w:r>
+        <w:rPr>
+          <w:rFonts w:hint="eastAsia"/>
+          <w:sz w:val="32"/>
+          <w:szCs w:val="32"/>
+        </w:rPr>
+        <w:t>的期望</w:t>
+      </w:r>
+      <w:r>
+        <w:rPr>
+          <w:rFonts w:hint="eastAsia"/>
+          <w:sz w:val="32"/>
+          <w:szCs w:val="32"/>
+          <w:lang w:eastAsia="zh-CN"/>
+        </w:rPr>
+        <w:t>，</w:t>
+      </w:r>
+      <w:r>
+        <w:rPr>
+          <w:rFonts w:hint="eastAsia"/>
+          <w:sz w:val="32"/>
+          <w:szCs w:val="32"/>
+          <w:lang w:val="en-US" w:eastAsia="zh-CN"/>
+        </w:rPr>
+        <w:t>提供贴心的推荐商品等服务；</w:t>
       </w:r>
     </w:p>
     <w:p>
@@ -232,8 +290,6 @@
           <w:lang w:val="en-US" w:eastAsia="zh-CN"/>
         </w:rPr>
       </w:pPr>
-      <w:bookmarkStart w:id="0" w:name="_GoBack"/>
-      <w:bookmarkEnd w:id="0"/>
     </w:p>
     <w:sectPr>
       <w:pgSz w:w="11906" w:h="16838"/>
@@ -358,7 +414,7 @@
     <w:lsdException w:unhideWhenUsed="0" w:uiPriority="0" w:semiHidden="0" w:name="HTML Sample"/>
     <w:lsdException w:unhideWhenUsed="0" w:uiPriority="0" w:semiHidden="0" w:name="HTML Typewriter"/>
     <w:lsdException w:unhideWhenUsed="0" w:uiPriority="0" w:semiHidden="0" w:name="HTML Variable"/>
-    <w:lsdException w:unhideWhenUsed="0" w:uiPriority="0" w:name="Normal Table"/>
+    <w:lsdException w:qFormat="1" w:unhideWhenUsed="0" w:uiPriority="0" w:name="Normal Table"/>
     <w:lsdException w:unhideWhenUsed="0" w:uiPriority="0" w:semiHidden="0" w:name="annotation subject"/>
     <w:lsdException w:unhideWhenUsed="0" w:uiPriority="0" w:semiHidden="0" w:name="Table Simple 1"/>
     <w:lsdException w:unhideWhenUsed="0" w:uiPriority="0" w:semiHidden="0" w:name="Table Simple 2"/>
@@ -529,6 +585,7 @@
   <w:style w:type="table" w:default="1" w:styleId="2">
     <w:name w:val="Normal Table"/>
     <w:semiHidden/>
+    <w:qFormat/>
     <w:uiPriority w:val="0"/>
     <w:tblPr>
       <w:tblCellMar>
